--- a/THCS_practise.docx
+++ b/THCS_practise.docx
@@ -5029,16 +5029,7 @@
           <w:sz w:val="28"/>
           <w:szCs w:val="28"/>
         </w:rPr>
-        <w:t xml:space="preserve"> </w:t>
-      </w:r>
-      <w:r>
-        <w:rPr>
-          <w:rStyle w:val="markedcontent"/>
-          <w:rFonts w:ascii="Arial" w:hAnsi="Arial" w:cs="Arial"/>
-          <w:sz w:val="28"/>
-          <w:szCs w:val="28"/>
-        </w:rPr>
-        <w:t>First in first out</w:t>
+        <w:t xml:space="preserve"> First in first out</w:t>
       </w:r>
     </w:p>
     <w:p>
@@ -5340,16 +5331,7 @@
           <w:sz w:val="32"/>
           <w:szCs w:val="32"/>
         </w:rPr>
-        <w:t>:</w:t>
-      </w:r>
-      <w:r>
-        <w:rPr>
-          <w:rStyle w:val="markedcontent"/>
-          <w:rFonts w:ascii="Arial" w:hAnsi="Arial" w:cs="Arial"/>
-          <w:sz w:val="32"/>
-          <w:szCs w:val="32"/>
-        </w:rPr>
-        <w:t xml:space="preserve"> </w:t>
+        <w:t xml:space="preserve">: </w:t>
       </w:r>
       <w:hyperlink r:id="rId5" w:history="1">
         <w:r>
@@ -6335,16 +6317,7 @@
           <w:sz w:val="32"/>
           <w:szCs w:val="32"/>
         </w:rPr>
-        <w:t>:</w:t>
-      </w:r>
-      <w:r>
-        <w:rPr>
-          <w:rStyle w:val="markedcontent"/>
-          <w:rFonts w:ascii="Arial" w:hAnsi="Arial" w:cs="Arial"/>
-          <w:sz w:val="32"/>
-          <w:szCs w:val="32"/>
-        </w:rPr>
-        <w:t xml:space="preserve"> </w:t>
+        <w:t xml:space="preserve">: </w:t>
       </w:r>
       <w:hyperlink r:id="rId6" w:history="1">
         <w:r>
@@ -7098,16 +7071,7 @@
           <w:sz w:val="32"/>
           <w:szCs w:val="32"/>
         </w:rPr>
-        <w:t>:</w:t>
-      </w:r>
-      <w:r>
-        <w:rPr>
-          <w:rStyle w:val="markedcontent"/>
-          <w:rFonts w:ascii="Arial" w:hAnsi="Arial" w:cs="Arial"/>
-          <w:sz w:val="32"/>
-          <w:szCs w:val="32"/>
-        </w:rPr>
-        <w:t xml:space="preserve"> </w:t>
+        <w:t xml:space="preserve">: </w:t>
       </w:r>
       <w:hyperlink r:id="rId7" w:history="1">
         <w:r>
@@ -9506,25 +9470,7 @@
           <w:szCs w:val="28"/>
           <w:lang w:val="vi-VN"/>
         </w:rPr>
-        <w:t>Tìm index ở giữa</w:t>
-      </w:r>
-      <w:r>
-        <w:rPr>
-          <w:rFonts w:cs="Arial"/>
-          <w:sz w:val="28"/>
-          <w:szCs w:val="28"/>
-          <w:lang w:val="vi-VN"/>
-        </w:rPr>
-        <w:t>: m</w:t>
-      </w:r>
-      <w:r>
-        <w:rPr>
-          <w:rFonts w:cs="Arial"/>
-          <w:sz w:val="28"/>
-          <w:szCs w:val="28"/>
-          <w:lang w:val="vi-VN"/>
-        </w:rPr>
-        <w:t xml:space="preserve"> =  (left + right) / 2</w:t>
+        <w:t>Tìm index ở giữa: m =  (left + right) / 2</w:t>
       </w:r>
     </w:p>
     <w:p>
@@ -9792,15 +9738,7 @@
           <w:sz w:val="32"/>
           <w:szCs w:val="32"/>
         </w:rPr>
-        <w:t>:</w:t>
-      </w:r>
-      <w:r>
-        <w:rPr>
-          <w:rFonts w:ascii="Arial" w:hAnsi="Arial" w:cs="Arial"/>
-          <w:sz w:val="32"/>
-          <w:szCs w:val="32"/>
-        </w:rPr>
-        <w:t xml:space="preserve"> </w:t>
+        <w:t xml:space="preserve">: </w:t>
       </w:r>
       <w:hyperlink r:id="rId9" w:history="1">
         <w:r>
@@ -11092,7 +11030,7 @@
                 <w:szCs w:val="32"/>
               </w:rPr>
               <w:drawing>
-                <wp:inline distT="0" distB="0" distL="0" distR="0" wp14:anchorId="6AE75D1C" wp14:editId="48EBF66E">
+                <wp:inline distT="0" distB="0" distL="0" distR="0" wp14:anchorId="2A2F3C69" wp14:editId="712D4CDA">
                   <wp:extent cx="3192780" cy="1964690"/>
                   <wp:effectExtent l="0" t="0" r="7620" b="0"/>
                   <wp:docPr id="5" name="Picture 5"/>
@@ -11160,7 +11098,7 @@
                 <w:szCs w:val="32"/>
               </w:rPr>
               <w:drawing>
-                <wp:inline distT="0" distB="0" distL="0" distR="0" wp14:anchorId="1F59AC29" wp14:editId="4E2E5E56">
+                <wp:inline distT="0" distB="0" distL="0" distR="0" wp14:anchorId="71EA36B0" wp14:editId="4140E291">
                   <wp:extent cx="3133725" cy="2569845"/>
                   <wp:effectExtent l="0" t="0" r="9525" b="1905"/>
                   <wp:docPr id="4" name="Picture 4"/>
@@ -11228,7 +11166,7 @@
                 <w:szCs w:val="32"/>
               </w:rPr>
               <w:drawing>
-                <wp:inline distT="0" distB="0" distL="0" distR="0" wp14:anchorId="2D51D6F1" wp14:editId="37AFB923">
+                <wp:inline distT="0" distB="0" distL="0" distR="0" wp14:anchorId="7140AC6A" wp14:editId="5923533F">
                   <wp:extent cx="3143885" cy="2364740"/>
                   <wp:effectExtent l="0" t="0" r="0" b="0"/>
                   <wp:docPr id="3" name="Picture 3"/>
@@ -14105,6 +14043,78 @@
           <w:sz w:val="32"/>
           <w:szCs w:val="32"/>
         </w:rPr>
+        <w:t>bằng</w:t>
+      </w:r>
+      <w:proofErr w:type="spellEnd"/>
+      <w:r>
+        <w:rPr>
+          <w:rFonts w:ascii="Arial" w:hAnsi="Arial" w:cs="Arial"/>
+          <w:sz w:val="32"/>
+          <w:szCs w:val="32"/>
+        </w:rPr>
+        <w:t xml:space="preserve"> </w:t>
+      </w:r>
+      <w:proofErr w:type="spellStart"/>
+      <w:r>
+        <w:rPr>
+          <w:rFonts w:ascii="Arial" w:hAnsi="Arial" w:cs="Arial"/>
+          <w:sz w:val="32"/>
+          <w:szCs w:val="32"/>
+        </w:rPr>
+        <w:t>phương</w:t>
+      </w:r>
+      <w:proofErr w:type="spellEnd"/>
+      <w:r>
+        <w:rPr>
+          <w:rFonts w:ascii="Arial" w:hAnsi="Arial" w:cs="Arial"/>
+          <w:sz w:val="32"/>
+          <w:szCs w:val="32"/>
+        </w:rPr>
+        <w:t xml:space="preserve"> </w:t>
+      </w:r>
+      <w:proofErr w:type="spellStart"/>
+      <w:r>
+        <w:rPr>
+          <w:rFonts w:ascii="Arial" w:hAnsi="Arial" w:cs="Arial"/>
+          <w:sz w:val="32"/>
+          <w:szCs w:val="32"/>
+        </w:rPr>
+        <w:t>pháp</w:t>
+      </w:r>
+      <w:proofErr w:type="spellEnd"/>
+      <w:r>
+        <w:rPr>
+          <w:rFonts w:ascii="Arial" w:hAnsi="Arial" w:cs="Arial"/>
+          <w:sz w:val="32"/>
+          <w:szCs w:val="32"/>
+        </w:rPr>
+        <w:t xml:space="preserve"> </w:t>
+      </w:r>
+      <w:proofErr w:type="spellStart"/>
+      <w:r>
+        <w:rPr>
+          <w:rFonts w:ascii="Arial" w:hAnsi="Arial" w:cs="Arial"/>
+          <w:sz w:val="32"/>
+          <w:szCs w:val="32"/>
+        </w:rPr>
+        <w:t>duyệt</w:t>
+      </w:r>
+      <w:proofErr w:type="spellEnd"/>
+      <w:r>
+        <w:rPr>
+          <w:rFonts w:ascii="Arial" w:hAnsi="Arial" w:cs="Arial"/>
+          <w:sz w:val="32"/>
+          <w:szCs w:val="32"/>
+        </w:rPr>
+        <w:t xml:space="preserve"> </w:t>
+      </w:r>
+      <w:proofErr w:type="spellStart"/>
+      <w:r>
+        <w:rPr>
+          <w:rFonts w:ascii="Arial" w:hAnsi="Arial" w:cs="Arial"/>
+          <w:sz w:val="32"/>
+          <w:szCs w:val="32"/>
+        </w:rPr>
         <w:t>tuyến</w:t>
       </w:r>
       <w:proofErr w:type="spellEnd"/>
@@ -14858,10 +14868,26 @@
           <w:sz w:val="28"/>
           <w:szCs w:val="28"/>
         </w:rPr>
-        <w:t xml:space="preserve"> theo:</w:t>
-      </w:r>
-      <w:bookmarkStart w:id="0" w:name="_GoBack"/>
-      <w:bookmarkEnd w:id="0"/>
+        <w:t xml:space="preserve"> </w:t>
+      </w:r>
+      <w:proofErr w:type="spellStart"/>
+      <w:r>
+        <w:rPr>
+          <w:rFonts w:cstheme="minorHAnsi"/>
+          <w:sz w:val="28"/>
+          <w:szCs w:val="28"/>
+        </w:rPr>
+        <w:t>theo</w:t>
+      </w:r>
+      <w:proofErr w:type="spellEnd"/>
+      <w:r>
+        <w:rPr>
+          <w:rFonts w:cstheme="minorHAnsi"/>
+          <w:sz w:val="28"/>
+          <w:szCs w:val="28"/>
+        </w:rPr>
+        <w:t>:</w:t>
+      </w:r>
       <w:r>
         <w:rPr>
           <w:rFonts w:cstheme="minorHAnsi"/>
@@ -14946,15 +14972,567 @@
     <w:p>
       <w:pPr>
         <w:pStyle w:val="ListParagraph"/>
-        <w:ind w:left="1980"/>
-        <w:rPr>
-          <w:rFonts w:ascii="Arial" w:hAnsi="Arial" w:cs="Arial"/>
-          <w:sz w:val="32"/>
-          <w:szCs w:val="32"/>
-          <w:lang w:val="vi-VN"/>
+        <w:numPr>
+          <w:ilvl w:val="0"/>
+          <w:numId w:val="2"/>
+        </w:numPr>
+        <w:rPr>
+          <w:rFonts w:ascii="Arial" w:hAnsi="Arial" w:cs="Arial"/>
+          <w:sz w:val="32"/>
+          <w:szCs w:val="32"/>
         </w:rPr>
       </w:pPr>
+      <w:proofErr w:type="spellStart"/>
+      <w:r>
+        <w:rPr>
+          <w:rFonts w:ascii="Arial" w:hAnsi="Arial" w:cs="Arial"/>
+          <w:sz w:val="32"/>
+          <w:szCs w:val="32"/>
+        </w:rPr>
+        <w:t>Đánh</w:t>
+      </w:r>
+      <w:proofErr w:type="spellEnd"/>
+      <w:r>
+        <w:rPr>
+          <w:rFonts w:ascii="Arial" w:hAnsi="Arial" w:cs="Arial"/>
+          <w:sz w:val="32"/>
+          <w:szCs w:val="32"/>
+        </w:rPr>
+        <w:t xml:space="preserve"> </w:t>
+      </w:r>
+      <w:proofErr w:type="spellStart"/>
+      <w:r>
+        <w:rPr>
+          <w:rFonts w:ascii="Arial" w:hAnsi="Arial" w:cs="Arial"/>
+          <w:sz w:val="32"/>
+          <w:szCs w:val="32"/>
+        </w:rPr>
+        <w:t>giá</w:t>
+      </w:r>
+      <w:proofErr w:type="spellEnd"/>
+      <w:r>
+        <w:rPr>
+          <w:rFonts w:ascii="Arial" w:hAnsi="Arial" w:cs="Arial"/>
+          <w:sz w:val="32"/>
+          <w:szCs w:val="32"/>
+        </w:rPr>
+        <w:t xml:space="preserve">, </w:t>
+      </w:r>
+      <w:proofErr w:type="spellStart"/>
+      <w:r>
+        <w:rPr>
+          <w:rFonts w:ascii="Arial" w:hAnsi="Arial" w:cs="Arial"/>
+          <w:sz w:val="32"/>
+          <w:szCs w:val="32"/>
+        </w:rPr>
+        <w:t>thiết</w:t>
+      </w:r>
+      <w:proofErr w:type="spellEnd"/>
+      <w:r>
+        <w:rPr>
+          <w:rFonts w:ascii="Arial" w:hAnsi="Arial" w:cs="Arial"/>
+          <w:sz w:val="32"/>
+          <w:szCs w:val="32"/>
+        </w:rPr>
+        <w:t xml:space="preserve"> </w:t>
+      </w:r>
+      <w:proofErr w:type="spellStart"/>
+      <w:r>
+        <w:rPr>
+          <w:rFonts w:ascii="Arial" w:hAnsi="Arial" w:cs="Arial"/>
+          <w:sz w:val="32"/>
+          <w:szCs w:val="32"/>
+        </w:rPr>
+        <w:t>kế</w:t>
+      </w:r>
+      <w:proofErr w:type="spellEnd"/>
+      <w:r>
+        <w:rPr>
+          <w:rFonts w:ascii="Arial" w:hAnsi="Arial" w:cs="Arial"/>
+          <w:sz w:val="32"/>
+          <w:szCs w:val="32"/>
+        </w:rPr>
+        <w:t xml:space="preserve"> </w:t>
+      </w:r>
+      <w:proofErr w:type="spellStart"/>
+      <w:r>
+        <w:rPr>
+          <w:rFonts w:ascii="Arial" w:hAnsi="Arial" w:cs="Arial"/>
+          <w:sz w:val="32"/>
+          <w:szCs w:val="32"/>
+        </w:rPr>
+        <w:t>thuật</w:t>
+      </w:r>
+      <w:proofErr w:type="spellEnd"/>
+      <w:r>
+        <w:rPr>
+          <w:rFonts w:ascii="Arial" w:hAnsi="Arial" w:cs="Arial"/>
+          <w:sz w:val="32"/>
+          <w:szCs w:val="32"/>
+        </w:rPr>
+        <w:t xml:space="preserve"> </w:t>
+      </w:r>
+      <w:proofErr w:type="spellStart"/>
+      <w:r>
+        <w:rPr>
+          <w:rFonts w:ascii="Arial" w:hAnsi="Arial" w:cs="Arial"/>
+          <w:sz w:val="32"/>
+          <w:szCs w:val="32"/>
+        </w:rPr>
+        <w:t>toán</w:t>
+      </w:r>
+      <w:proofErr w:type="spellEnd"/>
     </w:p>
+    <w:p>
+      <w:pPr>
+        <w:pStyle w:val="ListParagraph"/>
+        <w:numPr>
+          <w:ilvl w:val="1"/>
+          <w:numId w:val="2"/>
+        </w:numPr>
+        <w:rPr>
+          <w:rFonts w:ascii="Arial" w:hAnsi="Arial" w:cs="Arial"/>
+          <w:sz w:val="32"/>
+          <w:szCs w:val="32"/>
+        </w:rPr>
+      </w:pPr>
+      <w:proofErr w:type="spellStart"/>
+      <w:r>
+        <w:rPr>
+          <w:rFonts w:ascii="Arial" w:hAnsi="Arial" w:cs="Arial"/>
+          <w:sz w:val="32"/>
+          <w:szCs w:val="32"/>
+        </w:rPr>
+        <w:t>Độ</w:t>
+      </w:r>
+      <w:proofErr w:type="spellEnd"/>
+      <w:r>
+        <w:rPr>
+          <w:rFonts w:ascii="Arial" w:hAnsi="Arial" w:cs="Arial"/>
+          <w:sz w:val="32"/>
+          <w:szCs w:val="32"/>
+        </w:rPr>
+        <w:t xml:space="preserve"> </w:t>
+      </w:r>
+      <w:proofErr w:type="spellStart"/>
+      <w:r>
+        <w:rPr>
+          <w:rFonts w:ascii="Arial" w:hAnsi="Arial" w:cs="Arial"/>
+          <w:sz w:val="32"/>
+          <w:szCs w:val="32"/>
+        </w:rPr>
+        <w:t>phức</w:t>
+      </w:r>
+      <w:proofErr w:type="spellEnd"/>
+      <w:r>
+        <w:rPr>
+          <w:rFonts w:ascii="Arial" w:hAnsi="Arial" w:cs="Arial"/>
+          <w:sz w:val="32"/>
+          <w:szCs w:val="32"/>
+        </w:rPr>
+        <w:t xml:space="preserve"> </w:t>
+      </w:r>
+      <w:proofErr w:type="spellStart"/>
+      <w:r>
+        <w:rPr>
+          <w:rFonts w:ascii="Arial" w:hAnsi="Arial" w:cs="Arial"/>
+          <w:sz w:val="32"/>
+          <w:szCs w:val="32"/>
+        </w:rPr>
+        <w:t>tạp</w:t>
+      </w:r>
+      <w:proofErr w:type="spellEnd"/>
+      <w:r>
+        <w:rPr>
+          <w:rFonts w:ascii="Arial" w:hAnsi="Arial" w:cs="Arial"/>
+          <w:sz w:val="32"/>
+          <w:szCs w:val="32"/>
+        </w:rPr>
+        <w:t xml:space="preserve"> </w:t>
+      </w:r>
+      <w:proofErr w:type="spellStart"/>
+      <w:r>
+        <w:rPr>
+          <w:rFonts w:ascii="Arial" w:hAnsi="Arial" w:cs="Arial"/>
+          <w:sz w:val="32"/>
+          <w:szCs w:val="32"/>
+        </w:rPr>
+        <w:t>của</w:t>
+      </w:r>
+      <w:proofErr w:type="spellEnd"/>
+      <w:r>
+        <w:rPr>
+          <w:rFonts w:ascii="Arial" w:hAnsi="Arial" w:cs="Arial"/>
+          <w:sz w:val="32"/>
+          <w:szCs w:val="32"/>
+        </w:rPr>
+        <w:t xml:space="preserve"> </w:t>
+      </w:r>
+      <w:proofErr w:type="spellStart"/>
+      <w:r>
+        <w:rPr>
+          <w:rFonts w:ascii="Arial" w:hAnsi="Arial" w:cs="Arial"/>
+          <w:sz w:val="32"/>
+          <w:szCs w:val="32"/>
+        </w:rPr>
+        <w:t>thuật</w:t>
+      </w:r>
+      <w:proofErr w:type="spellEnd"/>
+      <w:r>
+        <w:rPr>
+          <w:rFonts w:ascii="Arial" w:hAnsi="Arial" w:cs="Arial"/>
+          <w:sz w:val="32"/>
+          <w:szCs w:val="32"/>
+        </w:rPr>
+        <w:t xml:space="preserve"> </w:t>
+      </w:r>
+      <w:proofErr w:type="spellStart"/>
+      <w:r>
+        <w:rPr>
+          <w:rFonts w:ascii="Arial" w:hAnsi="Arial" w:cs="Arial"/>
+          <w:sz w:val="32"/>
+          <w:szCs w:val="32"/>
+        </w:rPr>
+        <w:t>toán</w:t>
+      </w:r>
+      <w:proofErr w:type="spellEnd"/>
+    </w:p>
+    <w:p>
+      <w:pPr>
+        <w:pStyle w:val="ListParagraph"/>
+        <w:numPr>
+          <w:ilvl w:val="2"/>
+          <w:numId w:val="2"/>
+        </w:numPr>
+        <w:rPr>
+          <w:rFonts w:ascii="Arial" w:hAnsi="Arial" w:cs="Arial"/>
+          <w:sz w:val="32"/>
+          <w:szCs w:val="32"/>
+        </w:rPr>
+      </w:pPr>
+      <w:r>
+        <w:rPr>
+          <w:rFonts w:cstheme="minorHAnsi"/>
+          <w:sz w:val="28"/>
+          <w:szCs w:val="28"/>
+        </w:rPr>
+        <w:t xml:space="preserve">O(1): </w:t>
+      </w:r>
+      <w:proofErr w:type="spellStart"/>
+      <w:r>
+        <w:rPr>
+          <w:rFonts w:cstheme="minorHAnsi"/>
+          <w:sz w:val="28"/>
+          <w:szCs w:val="28"/>
+        </w:rPr>
+        <w:t>Nhanh</w:t>
+      </w:r>
+      <w:proofErr w:type="spellEnd"/>
+      <w:r>
+        <w:rPr>
+          <w:rFonts w:cstheme="minorHAnsi"/>
+          <w:sz w:val="28"/>
+          <w:szCs w:val="28"/>
+        </w:rPr>
+        <w:t xml:space="preserve"> </w:t>
+      </w:r>
+      <w:proofErr w:type="spellStart"/>
+      <w:r>
+        <w:rPr>
+          <w:rFonts w:cstheme="minorHAnsi"/>
+          <w:sz w:val="28"/>
+          <w:szCs w:val="28"/>
+        </w:rPr>
+        <w:t>nhất</w:t>
+      </w:r>
+      <w:proofErr w:type="spellEnd"/>
+    </w:p>
+    <w:p>
+      <w:pPr>
+        <w:pStyle w:val="ListParagraph"/>
+        <w:numPr>
+          <w:ilvl w:val="2"/>
+          <w:numId w:val="2"/>
+        </w:numPr>
+        <w:rPr>
+          <w:rFonts w:ascii="Arial" w:hAnsi="Arial" w:cs="Arial"/>
+          <w:sz w:val="32"/>
+          <w:szCs w:val="32"/>
+        </w:rPr>
+      </w:pPr>
+      <w:r>
+        <w:rPr>
+          <w:rFonts w:cstheme="minorHAnsi"/>
+          <w:sz w:val="28"/>
+          <w:szCs w:val="28"/>
+        </w:rPr>
+        <w:t>O(</w:t>
+      </w:r>
+      <w:r>
+        <w:rPr>
+          <w:rFonts w:cstheme="minorHAnsi"/>
+          <w:sz w:val="28"/>
+          <w:szCs w:val="28"/>
+        </w:rPr>
+        <w:t>log</w:t>
+      </w:r>
+      <w:r>
+        <w:rPr>
+          <w:rFonts w:cstheme="minorHAnsi"/>
+          <w:sz w:val="28"/>
+          <w:szCs w:val="28"/>
+          <w:vertAlign w:val="subscript"/>
+        </w:rPr>
+        <w:t>2</w:t>
+      </w:r>
+      <w:r>
+        <w:rPr>
+          <w:rFonts w:cstheme="minorHAnsi"/>
+          <w:sz w:val="28"/>
+          <w:szCs w:val="28"/>
+        </w:rPr>
+        <w:t>n</w:t>
+      </w:r>
+      <w:r>
+        <w:rPr>
+          <w:rFonts w:cstheme="minorHAnsi"/>
+          <w:sz w:val="28"/>
+          <w:szCs w:val="28"/>
+        </w:rPr>
+        <w:t>)</w:t>
+      </w:r>
+    </w:p>
+    <w:p>
+      <w:pPr>
+        <w:pStyle w:val="ListParagraph"/>
+        <w:numPr>
+          <w:ilvl w:val="2"/>
+          <w:numId w:val="2"/>
+        </w:numPr>
+        <w:rPr>
+          <w:rFonts w:ascii="Arial" w:hAnsi="Arial" w:cs="Arial"/>
+          <w:sz w:val="32"/>
+          <w:szCs w:val="32"/>
+        </w:rPr>
+      </w:pPr>
+      <w:r>
+        <w:rPr>
+          <w:rFonts w:cstheme="minorHAnsi"/>
+          <w:sz w:val="28"/>
+          <w:szCs w:val="28"/>
+        </w:rPr>
+        <w:t>O(√n)</w:t>
+      </w:r>
+    </w:p>
+    <w:p>
+      <w:pPr>
+        <w:pStyle w:val="ListParagraph"/>
+        <w:numPr>
+          <w:ilvl w:val="2"/>
+          <w:numId w:val="2"/>
+        </w:numPr>
+        <w:rPr>
+          <w:rFonts w:ascii="Arial" w:hAnsi="Arial" w:cs="Arial"/>
+          <w:sz w:val="32"/>
+          <w:szCs w:val="32"/>
+        </w:rPr>
+      </w:pPr>
+      <w:r>
+        <w:rPr>
+          <w:rFonts w:cstheme="minorHAnsi"/>
+          <w:sz w:val="28"/>
+          <w:szCs w:val="28"/>
+        </w:rPr>
+        <w:t>O(n)</w:t>
+      </w:r>
+    </w:p>
+    <w:p>
+      <w:pPr>
+        <w:pStyle w:val="ListParagraph"/>
+        <w:numPr>
+          <w:ilvl w:val="2"/>
+          <w:numId w:val="2"/>
+        </w:numPr>
+        <w:rPr>
+          <w:rFonts w:ascii="Arial" w:hAnsi="Arial" w:cs="Arial"/>
+          <w:sz w:val="32"/>
+          <w:szCs w:val="32"/>
+        </w:rPr>
+      </w:pPr>
+      <w:r>
+        <w:rPr>
+          <w:rFonts w:cstheme="minorHAnsi"/>
+          <w:sz w:val="28"/>
+          <w:szCs w:val="28"/>
+        </w:rPr>
+        <w:t>O(n</w:t>
+      </w:r>
+      <w:r>
+        <w:rPr>
+          <w:rFonts w:cstheme="minorHAnsi"/>
+          <w:sz w:val="28"/>
+          <w:szCs w:val="28"/>
+        </w:rPr>
+        <w:t>log</w:t>
+      </w:r>
+      <w:r>
+        <w:rPr>
+          <w:rFonts w:cstheme="minorHAnsi"/>
+          <w:sz w:val="28"/>
+          <w:szCs w:val="28"/>
+          <w:vertAlign w:val="subscript"/>
+        </w:rPr>
+        <w:t>2</w:t>
+      </w:r>
+      <w:r>
+        <w:rPr>
+          <w:rFonts w:cstheme="minorHAnsi"/>
+          <w:sz w:val="28"/>
+          <w:szCs w:val="28"/>
+        </w:rPr>
+        <w:t>n</w:t>
+      </w:r>
+      <w:r>
+        <w:rPr>
+          <w:rFonts w:cstheme="minorHAnsi"/>
+          <w:sz w:val="28"/>
+          <w:szCs w:val="28"/>
+        </w:rPr>
+        <w:t>)</w:t>
+      </w:r>
+      <w:bookmarkStart w:id="0" w:name="_GoBack"/>
+      <w:bookmarkEnd w:id="0"/>
+    </w:p>
+    <w:p>
+      <w:pPr>
+        <w:pStyle w:val="ListParagraph"/>
+        <w:numPr>
+          <w:ilvl w:val="2"/>
+          <w:numId w:val="2"/>
+        </w:numPr>
+        <w:rPr>
+          <w:rFonts w:ascii="Arial" w:hAnsi="Arial" w:cs="Arial"/>
+          <w:sz w:val="32"/>
+          <w:szCs w:val="32"/>
+        </w:rPr>
+      </w:pPr>
+      <w:r>
+        <w:rPr>
+          <w:rFonts w:cstheme="minorHAnsi"/>
+          <w:sz w:val="28"/>
+          <w:szCs w:val="28"/>
+        </w:rPr>
+        <w:t>O(n</w:t>
+      </w:r>
+      <w:r>
+        <w:rPr>
+          <w:rFonts w:cstheme="minorHAnsi"/>
+          <w:sz w:val="28"/>
+          <w:szCs w:val="28"/>
+          <w:vertAlign w:val="superscript"/>
+        </w:rPr>
+        <w:t>2</w:t>
+      </w:r>
+      <w:r>
+        <w:rPr>
+          <w:rFonts w:cstheme="minorHAnsi"/>
+          <w:sz w:val="28"/>
+          <w:szCs w:val="28"/>
+        </w:rPr>
+        <w:t>)</w:t>
+      </w:r>
+    </w:p>
+    <w:p>
+      <w:pPr>
+        <w:pStyle w:val="ListParagraph"/>
+        <w:numPr>
+          <w:ilvl w:val="2"/>
+          <w:numId w:val="2"/>
+        </w:numPr>
+        <w:rPr>
+          <w:rFonts w:ascii="Arial" w:hAnsi="Arial" w:cs="Arial"/>
+          <w:sz w:val="32"/>
+          <w:szCs w:val="32"/>
+        </w:rPr>
+      </w:pPr>
+      <w:r>
+        <w:rPr>
+          <w:rFonts w:cstheme="minorHAnsi"/>
+          <w:sz w:val="28"/>
+          <w:szCs w:val="28"/>
+        </w:rPr>
+        <w:lastRenderedPageBreak/>
+        <w:t>O(2</w:t>
+      </w:r>
+      <w:r>
+        <w:rPr>
+          <w:rFonts w:cstheme="minorHAnsi"/>
+          <w:sz w:val="28"/>
+          <w:szCs w:val="28"/>
+          <w:vertAlign w:val="superscript"/>
+        </w:rPr>
+        <w:t>n</w:t>
+      </w:r>
+      <w:r>
+        <w:rPr>
+          <w:rFonts w:cstheme="minorHAnsi"/>
+          <w:sz w:val="28"/>
+          <w:szCs w:val="28"/>
+        </w:rPr>
+        <w:t>)</w:t>
+      </w:r>
+    </w:p>
+    <w:p>
+      <w:pPr>
+        <w:pStyle w:val="ListParagraph"/>
+        <w:numPr>
+          <w:ilvl w:val="2"/>
+          <w:numId w:val="2"/>
+        </w:numPr>
+        <w:rPr>
+          <w:rFonts w:ascii="Arial" w:hAnsi="Arial" w:cs="Arial"/>
+          <w:sz w:val="32"/>
+          <w:szCs w:val="32"/>
+        </w:rPr>
+      </w:pPr>
+      <w:r>
+        <w:rPr>
+          <w:rFonts w:cstheme="minorHAnsi"/>
+          <w:sz w:val="28"/>
+          <w:szCs w:val="28"/>
+        </w:rPr>
+        <w:t xml:space="preserve">O(n!): </w:t>
+      </w:r>
+      <w:proofErr w:type="spellStart"/>
+      <w:r>
+        <w:rPr>
+          <w:rFonts w:cstheme="minorHAnsi"/>
+          <w:sz w:val="28"/>
+          <w:szCs w:val="28"/>
+        </w:rPr>
+        <w:t>chậm</w:t>
+      </w:r>
+      <w:proofErr w:type="spellEnd"/>
+      <w:r>
+        <w:rPr>
+          <w:rFonts w:cstheme="minorHAnsi"/>
+          <w:sz w:val="28"/>
+          <w:szCs w:val="28"/>
+        </w:rPr>
+        <w:t xml:space="preserve"> </w:t>
+      </w:r>
+      <w:proofErr w:type="spellStart"/>
+      <w:r>
+        <w:rPr>
+          <w:rFonts w:cstheme="minorHAnsi"/>
+          <w:sz w:val="28"/>
+          <w:szCs w:val="28"/>
+        </w:rPr>
+        <w:t>nhất</w:t>
+      </w:r>
+      <w:proofErr w:type="spellEnd"/>
+    </w:p>
+    <w:p/>
     <w:sectPr>
       <w:pgSz w:w="12240" w:h="15840"/>
       <w:pgMar w:top="1440" w:right="1440" w:bottom="1440" w:left="1440" w:header="720" w:footer="720" w:gutter="0"/>
@@ -15649,6 +16227,7 @@
   <w:style w:type="paragraph" w:default="1" w:styleId="Normal">
     <w:name w:val="Normal"/>
     <w:qFormat/>
+    <w:rsid w:val="005B0BA8"/>
   </w:style>
   <w:style w:type="character" w:default="1" w:styleId="DefaultParagraphFont">
     <w:name w:val="Default Paragraph Font"/>

--- a/THCS_practise.docx
+++ b/THCS_practise.docx
@@ -4882,7 +4882,6 @@
           <w:szCs w:val="32"/>
         </w:rPr>
       </w:pPr>
-      <w:bookmarkStart w:id="0" w:name="_GoBack"/>
       <w:r>
         <w:rPr>
           <w:rFonts w:ascii="Arial" w:hAnsi="Arial" w:cs="Arial"/>
@@ -4891,7 +4890,6 @@
         </w:rPr>
         <w:t>Với mỗi bước</w:t>
       </w:r>
-      <w:bookmarkEnd w:id="0"/>
     </w:p>
     <w:p>
       <w:pPr>
@@ -4979,21 +4977,310 @@
     </w:p>
     <w:p>
       <w:pPr>
-        <w:rPr>
-          <w:rFonts w:ascii="Arial" w:hAnsi="Arial" w:cs="Arial"/>
-          <w:sz w:val="32"/>
-          <w:szCs w:val="32"/>
-        </w:rPr>
-      </w:pPr>
-    </w:p>
-    <w:p>
-      <w:pPr>
-        <w:rPr>
-          <w:rFonts w:ascii="Arial" w:hAnsi="Arial" w:cs="Arial"/>
-          <w:sz w:val="32"/>
-          <w:szCs w:val="32"/>
-        </w:rPr>
-      </w:pPr>
+        <w:pStyle w:val="ListParagraph"/>
+        <w:numPr>
+          <w:ilvl w:val="2"/>
+          <w:numId w:val="2"/>
+        </w:numPr>
+        <w:rPr>
+          <w:rFonts w:ascii="Arial" w:hAnsi="Arial" w:cs="Arial"/>
+          <w:sz w:val="32"/>
+          <w:szCs w:val="32"/>
+        </w:rPr>
+      </w:pPr>
+      <w:r>
+        <w:rPr>
+          <w:rFonts w:ascii="Arial" w:hAnsi="Arial" w:cs="Arial"/>
+          <w:sz w:val="32"/>
+          <w:szCs w:val="32"/>
+        </w:rPr>
+        <w:t>Mục đích:</w:t>
+      </w:r>
+    </w:p>
+    <w:p>
+      <w:pPr>
+        <w:pStyle w:val="ListParagraph"/>
+        <w:numPr>
+          <w:ilvl w:val="0"/>
+          <w:numId w:val="4"/>
+        </w:numPr>
+        <w:rPr>
+          <w:rFonts w:ascii="Arial" w:hAnsi="Arial" w:cs="Arial"/>
+          <w:sz w:val="32"/>
+          <w:szCs w:val="32"/>
+        </w:rPr>
+      </w:pPr>
+      <w:r>
+        <w:rPr>
+          <w:rFonts w:ascii="Arial" w:hAnsi="Arial" w:cs="Arial"/>
+          <w:sz w:val="32"/>
+          <w:szCs w:val="32"/>
+        </w:rPr>
+        <w:t>Cải tiến thuật toán chia để trị hoặc quay lui, vét cạn để giảm thời gian thực hiện.</w:t>
+      </w:r>
+    </w:p>
+    <w:p>
+      <w:pPr>
+        <w:rPr>
+          <w:rFonts w:ascii="Arial" w:hAnsi="Arial" w:cs="Arial"/>
+          <w:sz w:val="32"/>
+          <w:szCs w:val="32"/>
+        </w:rPr>
+      </w:pPr>
+    </w:p>
+    <w:p>
+      <w:pPr>
+        <w:rPr>
+          <w:rStyle w:val="markedcontent"/>
+          <w:rFonts w:ascii="Arial" w:hAnsi="Arial" w:cs="Arial"/>
+          <w:sz w:val="32"/>
+          <w:szCs w:val="32"/>
+        </w:rPr>
+      </w:pPr>
+      <w:r>
+        <w:rPr>
+          <w:rStyle w:val="markedcontent"/>
+          <w:rFonts w:ascii="Arial" w:hAnsi="Arial" w:cs="Arial"/>
+          <w:sz w:val="32"/>
+          <w:szCs w:val="32"/>
+        </w:rPr>
+        <w:t xml:space="preserve">Phần </w:t>
+      </w:r>
+      <w:r>
+        <w:rPr>
+          <w:rStyle w:val="markedcontent"/>
+          <w:rFonts w:ascii="Arial" w:hAnsi="Arial" w:cs="Arial"/>
+          <w:sz w:val="32"/>
+          <w:szCs w:val="32"/>
+        </w:rPr>
+        <w:t>C</w:t>
+      </w:r>
+      <w:r>
+        <w:rPr>
+          <w:rStyle w:val="markedcontent"/>
+          <w:rFonts w:ascii="Arial" w:hAnsi="Arial" w:cs="Arial"/>
+          <w:sz w:val="32"/>
+          <w:szCs w:val="32"/>
+        </w:rPr>
+        <w:t xml:space="preserve">: </w:t>
+      </w:r>
+      <w:r>
+        <w:rPr>
+          <w:rStyle w:val="markedcontent"/>
+          <w:rFonts w:ascii="Arial" w:hAnsi="Arial" w:cs="Arial"/>
+          <w:sz w:val="32"/>
+          <w:szCs w:val="32"/>
+        </w:rPr>
+        <w:t>Lý thuyết Cơ sở dữ liệu</w:t>
+      </w:r>
+    </w:p>
+    <w:p>
+      <w:pPr>
+        <w:pStyle w:val="ListParagraph"/>
+        <w:numPr>
+          <w:ilvl w:val="0"/>
+          <w:numId w:val="5"/>
+        </w:numPr>
+        <w:rPr>
+          <w:rFonts w:ascii="Arial" w:hAnsi="Arial" w:cs="Arial"/>
+          <w:sz w:val="32"/>
+          <w:szCs w:val="32"/>
+        </w:rPr>
+      </w:pPr>
+      <w:r>
+        <w:rPr>
+          <w:rFonts w:ascii="Arial" w:hAnsi="Arial" w:cs="Arial"/>
+          <w:sz w:val="32"/>
+          <w:szCs w:val="32"/>
+        </w:rPr>
+        <w:t>Các khái niệm cơ bản</w:t>
+      </w:r>
+    </w:p>
+    <w:p>
+      <w:pPr>
+        <w:pStyle w:val="ListParagraph"/>
+        <w:numPr>
+          <w:ilvl w:val="1"/>
+          <w:numId w:val="5"/>
+        </w:numPr>
+        <w:rPr>
+          <w:rFonts w:ascii="Arial" w:hAnsi="Arial" w:cs="Arial"/>
+          <w:sz w:val="32"/>
+          <w:szCs w:val="32"/>
+        </w:rPr>
+      </w:pPr>
+      <w:r>
+        <w:rPr>
+          <w:rFonts w:ascii="Arial" w:hAnsi="Arial" w:cs="Arial"/>
+          <w:sz w:val="32"/>
+          <w:szCs w:val="32"/>
+        </w:rPr>
+        <w:t>Cơ sở dữ liệu:</w:t>
+      </w:r>
+    </w:p>
+    <w:p>
+      <w:pPr>
+        <w:pStyle w:val="ListParagraph"/>
+        <w:numPr>
+          <w:ilvl w:val="2"/>
+          <w:numId w:val="2"/>
+        </w:numPr>
+        <w:rPr>
+          <w:rFonts w:ascii="Arial" w:hAnsi="Arial" w:cs="Arial"/>
+          <w:sz w:val="32"/>
+          <w:szCs w:val="32"/>
+        </w:rPr>
+      </w:pPr>
+      <w:r>
+        <w:rPr>
+          <w:rFonts w:ascii="Arial" w:hAnsi="Arial" w:cs="Arial"/>
+          <w:sz w:val="32"/>
+          <w:szCs w:val="32"/>
+        </w:rPr>
+        <w:t xml:space="preserve">Là một hệ thống bao gồm rất nhiều thông tin, dữ liệu được xây dựng theo một cấu trúc nhất định nhằm đáp ứng nhu cầu khai thác, sử dụng của nhiều người </w:t>
+      </w:r>
+    </w:p>
+    <w:p>
+      <w:pPr>
+        <w:pStyle w:val="ListParagraph"/>
+        <w:numPr>
+          <w:ilvl w:val="1"/>
+          <w:numId w:val="5"/>
+        </w:numPr>
+        <w:rPr>
+          <w:rFonts w:ascii="Arial" w:hAnsi="Arial" w:cs="Arial"/>
+          <w:sz w:val="32"/>
+          <w:szCs w:val="32"/>
+        </w:rPr>
+      </w:pPr>
+      <w:r>
+        <w:rPr>
+          <w:rFonts w:ascii="Arial" w:hAnsi="Arial" w:cs="Arial"/>
+          <w:sz w:val="32"/>
+          <w:szCs w:val="32"/>
+        </w:rPr>
+        <w:t>Mô hình cơ sở dữ liệu:</w:t>
+      </w:r>
+    </w:p>
+    <w:p>
+      <w:pPr>
+        <w:pStyle w:val="ListParagraph"/>
+        <w:numPr>
+          <w:ilvl w:val="2"/>
+          <w:numId w:val="2"/>
+        </w:numPr>
+        <w:rPr>
+          <w:rFonts w:ascii="Arial" w:hAnsi="Arial" w:cs="Arial"/>
+          <w:sz w:val="32"/>
+          <w:szCs w:val="32"/>
+        </w:rPr>
+      </w:pPr>
+      <w:r>
+        <w:rPr>
+          <w:rFonts w:ascii="Arial" w:hAnsi="Arial" w:cs="Arial"/>
+          <w:sz w:val="32"/>
+          <w:szCs w:val="32"/>
+        </w:rPr>
+        <w:t xml:space="preserve">Mô hình phân cấp: Gồm nhiều nút, mỗi nút biểu diễn một thực thể nhất định </w:t>
+      </w:r>
+    </w:p>
+    <w:p>
+      <w:pPr>
+        <w:pStyle w:val="ListParagraph"/>
+        <w:numPr>
+          <w:ilvl w:val="2"/>
+          <w:numId w:val="2"/>
+        </w:numPr>
+        <w:rPr>
+          <w:rFonts w:ascii="Arial" w:hAnsi="Arial" w:cs="Arial"/>
+          <w:sz w:val="32"/>
+          <w:szCs w:val="32"/>
+        </w:rPr>
+      </w:pPr>
+      <w:r>
+        <w:rPr>
+          <w:rFonts w:ascii="Arial" w:hAnsi="Arial" w:cs="Arial"/>
+          <w:sz w:val="32"/>
+          <w:szCs w:val="32"/>
+        </w:rPr>
+        <w:t>Mô hình dữ liệu mạn</w:t>
+      </w:r>
+      <w:bookmarkStart w:id="0" w:name="_GoBack"/>
+      <w:bookmarkEnd w:id="0"/>
+      <w:r>
+        <w:rPr>
+          <w:rFonts w:ascii="Arial" w:hAnsi="Arial" w:cs="Arial"/>
+          <w:sz w:val="32"/>
+          <w:szCs w:val="32"/>
+        </w:rPr>
+        <w:t xml:space="preserve">g: Có cấu trúc dữ liệu tổ chức thành một đồ thị hướng </w:t>
+      </w:r>
+    </w:p>
+    <w:p>
+      <w:pPr>
+        <w:pStyle w:val="ListParagraph"/>
+        <w:numPr>
+          <w:ilvl w:val="2"/>
+          <w:numId w:val="2"/>
+        </w:numPr>
+        <w:rPr>
+          <w:rFonts w:ascii="Arial" w:hAnsi="Arial" w:cs="Arial"/>
+          <w:sz w:val="32"/>
+          <w:szCs w:val="32"/>
+        </w:rPr>
+      </w:pPr>
+      <w:r>
+        <w:rPr>
+          <w:rFonts w:ascii="Arial" w:hAnsi="Arial" w:cs="Arial"/>
+          <w:sz w:val="32"/>
+          <w:szCs w:val="32"/>
+        </w:rPr>
+        <w:t>Dựa trên lý thuyết tập hợp và đại số quan hệ. Sử dụng các phép toán thao tác trên dữ liệu dựa trên lý thuyết tập hợp toán học</w:t>
+      </w:r>
+    </w:p>
+    <w:p>
+      <w:pPr>
+        <w:pStyle w:val="ListParagraph"/>
+        <w:numPr>
+          <w:ilvl w:val="1"/>
+          <w:numId w:val="5"/>
+        </w:numPr>
+        <w:rPr>
+          <w:rFonts w:ascii="Arial" w:hAnsi="Arial" w:cs="Arial"/>
+          <w:sz w:val="32"/>
+          <w:szCs w:val="32"/>
+        </w:rPr>
+      </w:pPr>
+      <w:r>
+        <w:rPr>
+          <w:rFonts w:ascii="Arial" w:hAnsi="Arial" w:cs="Arial"/>
+          <w:sz w:val="32"/>
+          <w:szCs w:val="32"/>
+        </w:rPr>
+        <w:t>Hệ quản trị cơ sở dữ liệu:</w:t>
+      </w:r>
+    </w:p>
+    <w:p>
+      <w:pPr>
+        <w:pStyle w:val="ListParagraph"/>
+        <w:numPr>
+          <w:ilvl w:val="2"/>
+          <w:numId w:val="2"/>
+        </w:numPr>
+        <w:rPr>
+          <w:rFonts w:ascii="Arial" w:hAnsi="Arial" w:cs="Arial"/>
+          <w:sz w:val="32"/>
+          <w:szCs w:val="32"/>
+        </w:rPr>
+      </w:pPr>
+      <w:r>
+        <w:rPr>
+          <w:rFonts w:ascii="Arial" w:hAnsi="Arial" w:cs="Arial"/>
+          <w:sz w:val="32"/>
+          <w:szCs w:val="32"/>
+        </w:rPr>
+        <w:t>Là một gói phần mềm dùng để thiết kế, xác định, thao tác, truy xuất và quản lý CSDL</w:t>
+      </w:r>
     </w:p>
     <w:sectPr>
       <w:pgSz w:w="12240" w:h="15840"/>
@@ -5308,6 +5595,92 @@
     </w:lvl>
   </w:abstractNum>
   <w:abstractNum w:abstractNumId="3" w15:restartNumberingAfterBreak="0">
+    <w:nsid w:val="65AE18EF"/>
+    <w:multiLevelType w:val="hybridMultilevel"/>
+    <w:tmpl w:val="92380D2C"/>
+    <w:lvl w:ilvl="0" w:tplc="0409000F">
+      <w:start w:val="1"/>
+      <w:numFmt w:val="decimal"/>
+      <w:lvlText w:val="%1."/>
+      <w:lvlJc w:val="left"/>
+      <w:pPr>
+        <w:ind w:left="720" w:hanging="360"/>
+      </w:pPr>
+    </w:lvl>
+    <w:lvl w:ilvl="1" w:tplc="04090019">
+      <w:start w:val="1"/>
+      <w:numFmt w:val="lowerLetter"/>
+      <w:lvlText w:val="%2."/>
+      <w:lvlJc w:val="left"/>
+      <w:pPr>
+        <w:ind w:left="1440" w:hanging="360"/>
+      </w:pPr>
+    </w:lvl>
+    <w:lvl w:ilvl="2" w:tplc="0409001B">
+      <w:start w:val="1"/>
+      <w:numFmt w:val="lowerRoman"/>
+      <w:lvlText w:val="%3."/>
+      <w:lvlJc w:val="right"/>
+      <w:pPr>
+        <w:ind w:left="2160" w:hanging="180"/>
+      </w:pPr>
+    </w:lvl>
+    <w:lvl w:ilvl="3" w:tplc="0409000F" w:tentative="1">
+      <w:start w:val="1"/>
+      <w:numFmt w:val="decimal"/>
+      <w:lvlText w:val="%4."/>
+      <w:lvlJc w:val="left"/>
+      <w:pPr>
+        <w:ind w:left="2880" w:hanging="360"/>
+      </w:pPr>
+    </w:lvl>
+    <w:lvl w:ilvl="4" w:tplc="04090019" w:tentative="1">
+      <w:start w:val="1"/>
+      <w:numFmt w:val="lowerLetter"/>
+      <w:lvlText w:val="%5."/>
+      <w:lvlJc w:val="left"/>
+      <w:pPr>
+        <w:ind w:left="3600" w:hanging="360"/>
+      </w:pPr>
+    </w:lvl>
+    <w:lvl w:ilvl="5" w:tplc="0409001B" w:tentative="1">
+      <w:start w:val="1"/>
+      <w:numFmt w:val="lowerRoman"/>
+      <w:lvlText w:val="%6."/>
+      <w:lvlJc w:val="right"/>
+      <w:pPr>
+        <w:ind w:left="4320" w:hanging="180"/>
+      </w:pPr>
+    </w:lvl>
+    <w:lvl w:ilvl="6" w:tplc="0409000F" w:tentative="1">
+      <w:start w:val="1"/>
+      <w:numFmt w:val="decimal"/>
+      <w:lvlText w:val="%7."/>
+      <w:lvlJc w:val="left"/>
+      <w:pPr>
+        <w:ind w:left="5040" w:hanging="360"/>
+      </w:pPr>
+    </w:lvl>
+    <w:lvl w:ilvl="7" w:tplc="04090019" w:tentative="1">
+      <w:start w:val="1"/>
+      <w:numFmt w:val="lowerLetter"/>
+      <w:lvlText w:val="%8."/>
+      <w:lvlJc w:val="left"/>
+      <w:pPr>
+        <w:ind w:left="5760" w:hanging="360"/>
+      </w:pPr>
+    </w:lvl>
+    <w:lvl w:ilvl="8" w:tplc="0409001B" w:tentative="1">
+      <w:start w:val="1"/>
+      <w:numFmt w:val="lowerRoman"/>
+      <w:lvlText w:val="%9."/>
+      <w:lvlJc w:val="right"/>
+      <w:pPr>
+        <w:ind w:left="6480" w:hanging="180"/>
+      </w:pPr>
+    </w:lvl>
+  </w:abstractNum>
+  <w:abstractNum w:abstractNumId="4" w15:restartNumberingAfterBreak="0">
     <w:nsid w:val="788F540B"/>
     <w:multiLevelType w:val="hybridMultilevel"/>
     <w:tmpl w:val="0DE6A06E"/>
@@ -5397,7 +5770,7 @@
     </w:lvl>
   </w:abstractNum>
   <w:num w:numId="1">
-    <w:abstractNumId w:val="3"/>
+    <w:abstractNumId w:val="4"/>
   </w:num>
   <w:num w:numId="2">
     <w:abstractNumId w:val="2"/>
@@ -5407,6 +5780,9 @@
   </w:num>
   <w:num w:numId="4">
     <w:abstractNumId w:val="0"/>
+  </w:num>
+  <w:num w:numId="5">
+    <w:abstractNumId w:val="3"/>
   </w:num>
 </w:numbering>
 </file>
